--- a/Dökümanlar/Kısa Bilgi Dökümanı.docx
+++ b/Dökümanlar/Kısa Bilgi Dökümanı.docx
@@ -273,15 +273,16 @@
       </w:r>
       <w:proofErr w:type="spellEnd"/>
       <w:r>
-        <w:t>/</w:t>
+        <w:t>/SAKARYA</w:t>
+      </w:r>
+    </w:p>
+    <w:p>
+      <w:r>
+        <w:t>https://github.com/celiksesefe/Web-Teknolojileri-Projesi</w:t>
       </w:r>
       <w:bookmarkStart w:id="0" w:name="_GoBack"/>
       <w:bookmarkEnd w:id="0"/>
-      <w:r>
-        <w:t>SAKARYA</w:t>
-      </w:r>
-    </w:p>
-    <w:p/>
+    </w:p>
     <w:p>
       <w:pPr>
         <w:rPr>

--- a/Dökümanlar/Kısa Bilgi Dökümanı.docx
+++ b/Dökümanlar/Kısa Bilgi Dökümanı.docx
@@ -3,9 +3,15 @@
 <w:document xmlns:wpc="http://schemas.microsoft.com/office/word/2010/wordprocessingCanvas" xmlns:cx="http://schemas.microsoft.com/office/drawing/2014/chartex" xmlns:cx1="http://schemas.microsoft.com/office/drawing/2015/9/8/chartex" xmlns:mc="http://schemas.openxmlformats.org/markup-compatibility/2006" xmlns:o="urn:schemas-microsoft-com:office:office" xmlns:r="http://schemas.openxmlformats.org/officeDocument/2006/relationships" xmlns:m="http://schemas.openxmlformats.org/officeDocument/2006/math" xmlns:v="urn:schemas-microsoft-com:vml" xmlns:wp14="http://schemas.microsoft.com/office/word/2010/wordprocessingDrawing" xmlns:wp="http://schemas.openxmlformats.org/drawingml/2006/wordprocessingDrawing" xmlns:w10="urn:schemas-microsoft-com:office:word" xmlns:w="http://schemas.openxmlformats.org/wordprocessingml/2006/main" xmlns:w14="http://schemas.microsoft.com/office/word/2010/wordml" xmlns:w15="http://schemas.microsoft.com/office/word/2012/wordml" xmlns:w16se="http://schemas.microsoft.com/office/word/2015/wordml/symex" xmlns:wpg="http://schemas.microsoft.com/office/word/2010/wordprocessingGroup" xmlns:wpi="http://schemas.microsoft.com/office/word/2010/wordprocessingInk" xmlns:wne="http://schemas.microsoft.com/office/word/2006/wordml" xmlns:wps="http://schemas.microsoft.com/office/word/2010/wordprocessingShape" mc:Ignorable="w14 w15 w16se wp14">
   <w:body>
     <w:p>
+      <w:pPr>
+        <w:rPr>
+          <w:sz w:val="28"/>
+        </w:rPr>
+      </w:pPr>
       <w:r>
         <w:rPr>
           <w:noProof/>
+          <w:sz w:val="28"/>
           <w:lang w:eastAsia="tr-TR"/>
         </w:rPr>
         <mc:AlternateContent>
@@ -66,7 +72,6 @@
                               <w:rPr>
                                 <w:rFonts w:asciiTheme="minorHAnsi" w:hAnsiTheme="minorHAnsi" w:cstheme="minorHAnsi"/>
                                 <w:color w:val="auto"/>
-                                <w:sz w:val="22"/>
                                 <w:szCs w:val="22"/>
                               </w:rPr>
                             </w:pPr>
@@ -74,7 +79,6 @@
                               <w:rPr>
                                 <w:rFonts w:asciiTheme="minorHAnsi" w:hAnsiTheme="minorHAnsi" w:cstheme="minorHAnsi"/>
                                 <w:color w:val="auto"/>
-                                <w:sz w:val="22"/>
                                 <w:szCs w:val="22"/>
                               </w:rPr>
                               <w:t>23/04/2022</w:t>
@@ -88,7 +92,6 @@
                               <w:rPr>
                                 <w:rFonts w:asciiTheme="minorHAnsi" w:hAnsiTheme="minorHAnsi" w:cstheme="minorHAnsi"/>
                                 <w:color w:val="auto"/>
-                                <w:sz w:val="22"/>
                                 <w:szCs w:val="22"/>
                               </w:rPr>
                             </w:pPr>
@@ -96,7 +99,6 @@
                               <w:rPr>
                                 <w:rFonts w:asciiTheme="minorHAnsi" w:hAnsiTheme="minorHAnsi" w:cstheme="minorHAnsi"/>
                                 <w:color w:val="auto"/>
-                                <w:sz w:val="22"/>
                                 <w:szCs w:val="22"/>
                               </w:rPr>
                               <w:t>Efe ÇELİKSES</w:t>
@@ -107,17 +109,20 @@
                               <w:jc w:val="right"/>
                               <w:rPr>
                                 <w:rFonts w:cstheme="minorHAnsi"/>
+                                <w:sz w:val="32"/>
                               </w:rPr>
                             </w:pPr>
                             <w:r>
                               <w:rPr>
                                 <w:rFonts w:cstheme="minorHAnsi"/>
+                                <w:sz w:val="32"/>
                               </w:rPr>
                               <w:t>B211210080</w:t>
                             </w:r>
                             <w:r>
                               <w:rPr>
                                 <w:rFonts w:cstheme="minorHAnsi"/>
+                                <w:sz w:val="32"/>
                               </w:rPr>
                               <w:t xml:space="preserve"> 1-A</w:t>
                             </w:r>
@@ -169,7 +174,6 @@
                         <w:rPr>
                           <w:rFonts w:asciiTheme="minorHAnsi" w:hAnsiTheme="minorHAnsi" w:cstheme="minorHAnsi"/>
                           <w:color w:val="auto"/>
-                          <w:sz w:val="22"/>
                           <w:szCs w:val="22"/>
                         </w:rPr>
                       </w:pPr>
@@ -177,7 +181,6 @@
                         <w:rPr>
                           <w:rFonts w:asciiTheme="minorHAnsi" w:hAnsiTheme="minorHAnsi" w:cstheme="minorHAnsi"/>
                           <w:color w:val="auto"/>
-                          <w:sz w:val="22"/>
                           <w:szCs w:val="22"/>
                         </w:rPr>
                         <w:t>23/04/2022</w:t>
@@ -191,7 +194,6 @@
                         <w:rPr>
                           <w:rFonts w:asciiTheme="minorHAnsi" w:hAnsiTheme="minorHAnsi" w:cstheme="minorHAnsi"/>
                           <w:color w:val="auto"/>
-                          <w:sz w:val="22"/>
                           <w:szCs w:val="22"/>
                         </w:rPr>
                       </w:pPr>
@@ -199,7 +201,6 @@
                         <w:rPr>
                           <w:rFonts w:asciiTheme="minorHAnsi" w:hAnsiTheme="minorHAnsi" w:cstheme="minorHAnsi"/>
                           <w:color w:val="auto"/>
-                          <w:sz w:val="22"/>
                           <w:szCs w:val="22"/>
                         </w:rPr>
                         <w:t>Efe ÇELİKSES</w:t>
@@ -210,17 +211,20 @@
                         <w:jc w:val="right"/>
                         <w:rPr>
                           <w:rFonts w:cstheme="minorHAnsi"/>
+                          <w:sz w:val="32"/>
                         </w:rPr>
                       </w:pPr>
                       <w:r>
                         <w:rPr>
                           <w:rFonts w:cstheme="minorHAnsi"/>
+                          <w:sz w:val="32"/>
                         </w:rPr>
                         <w:t>B211210080</w:t>
                       </w:r>
                       <w:r>
                         <w:rPr>
                           <w:rFonts w:cstheme="minorHAnsi"/>
+                          <w:sz w:val="32"/>
                         </w:rPr>
                         <w:t xml:space="preserve"> 1-A</w:t>
                       </w:r>
@@ -244,46 +248,110 @@
         </mc:AlternateContent>
       </w:r>
       <w:r>
+        <w:rPr>
+          <w:sz w:val="28"/>
+        </w:rPr>
         <w:t>2021-2022 Bahar Dönemi</w:t>
       </w:r>
     </w:p>
     <w:p>
-      <w:r>
-        <w:t>BSM 104</w:t>
-      </w:r>
-      <w:r>
-        <w:t xml:space="preserve"> Web Teknolojileri </w:t>
-      </w:r>
-      <w:r>
+      <w:pPr>
+        <w:rPr>
+          <w:sz w:val="28"/>
+        </w:rPr>
+      </w:pPr>
+      <w:r>
+        <w:rPr>
+          <w:sz w:val="28"/>
+        </w:rPr>
+        <w:t xml:space="preserve">BSM 104 Web Teknolojileri </w:t>
+      </w:r>
+      <w:r>
+        <w:rPr>
+          <w:sz w:val="28"/>
+        </w:rPr>
         <w:t xml:space="preserve">                                                                                    </w:t>
       </w:r>
     </w:p>
     <w:p>
-      <w:r>
+      <w:pPr>
+        <w:rPr>
+          <w:sz w:val="28"/>
+        </w:rPr>
+      </w:pPr>
+      <w:r>
+        <w:rPr>
+          <w:sz w:val="28"/>
+        </w:rPr>
         <w:t>Sakarya Üniversitesi, Bilgisayar Mühendisliği</w:t>
       </w:r>
     </w:p>
     <w:p>
-      <w:r>
+      <w:pPr>
+        <w:rPr>
+          <w:sz w:val="28"/>
+        </w:rPr>
+      </w:pPr>
+      <w:r>
+        <w:rPr>
+          <w:sz w:val="28"/>
+        </w:rPr>
         <w:t xml:space="preserve">54050, </w:t>
       </w:r>
       <w:proofErr w:type="spellStart"/>
       <w:r>
+        <w:rPr>
+          <w:sz w:val="28"/>
+        </w:rPr>
         <w:t>Serdivan</w:t>
       </w:r>
       <w:proofErr w:type="spellEnd"/>
       <w:r>
+        <w:rPr>
+          <w:sz w:val="28"/>
+        </w:rPr>
         <w:t>/SAKARYA</w:t>
       </w:r>
     </w:p>
     <w:p>
       <w:r>
+        <w:t xml:space="preserve">                                                                               </w:t>
+      </w:r>
+      <w:r>
         <w:t>https://github.com/celiksesefe/Web-Teknolojileri-Projesi</w:t>
+      </w:r>
+    </w:p>
+    <w:p>
+      <w:pPr>
+        <w:rPr>
+          <w:sz w:val="44"/>
+          <w:szCs w:val="44"/>
+        </w:rPr>
+      </w:pPr>
+      <w:r>
+        <w:rPr>
+          <w:sz w:val="44"/>
+          <w:szCs w:val="44"/>
+        </w:rPr>
+        <w:t>Projenin Amacı:</w:t>
+      </w:r>
+    </w:p>
+    <w:p>
+      <w:r>
+        <w:t>- Kendimi tanıtan kiş</w:t>
+      </w:r>
+      <w:r>
+        <w:t xml:space="preserve">isel bir web sitesi geliştirmek, </w:t>
       </w:r>
       <w:bookmarkStart w:id="0" w:name="_GoBack"/>
       <w:bookmarkEnd w:id="0"/>
     </w:p>
     <w:p>
+      <w:r>
+        <w:t>- Tire’yi ve Tire’nin kültürel değerlerini tanıtan bir web sitesi geliştirmek</w:t>
+      </w:r>
+    </w:p>
+    <w:p>
       <w:pPr>
         <w:rPr>
           <w:sz w:val="44"/>
@@ -295,34 +363,6 @@
           <w:sz w:val="44"/>
           <w:szCs w:val="44"/>
         </w:rPr>
-        <w:t>Projenin Amacı:</w:t>
-      </w:r>
-    </w:p>
-    <w:p>
-      <w:r>
-        <w:t>- Kendimi tanıtan kiş</w:t>
-      </w:r>
-      <w:r>
-        <w:t xml:space="preserve">isel bir web sitesi geliştirmek, </w:t>
-      </w:r>
-    </w:p>
-    <w:p>
-      <w:r>
-        <w:t>- Tire’yi ve Tire’nin kültürel değerlerini tanıtan bir web sitesi geliştirmek</w:t>
-      </w:r>
-    </w:p>
-    <w:p>
-      <w:pPr>
-        <w:rPr>
-          <w:sz w:val="44"/>
-          <w:szCs w:val="44"/>
-        </w:rPr>
-      </w:pPr>
-      <w:r>
-        <w:rPr>
-          <w:sz w:val="44"/>
-          <w:szCs w:val="44"/>
-        </w:rPr>
         <w:t>Proje İçeriği:</w:t>
       </w:r>
     </w:p>
@@ -615,6 +655,7 @@
     </w:p>
     <w:p>
       <w:r>
+        <w:lastRenderedPageBreak/>
         <w:t xml:space="preserve">- Eğer kullanıcı ad veya şifre yanlış ise </w:t>
       </w:r>
       <w:proofErr w:type="spellStart"/>
@@ -634,7 +675,6 @@
     </w:p>
     <w:p>
       <w:r>
-        <w:lastRenderedPageBreak/>
         <w:t>- Kullanıcı adının mail olup olmadığı,</w:t>
       </w:r>
     </w:p>
